--- a/manuals/Руководство представителя учебного управления.docx
+++ b/manuals/Руководство представителя учебного управления.docx
@@ -28,6 +28,14 @@
     </w:p>
     <w:sdt>
       <w:sdtPr>
+        <w:rPr>
+          <w:rFonts w:ascii="Times New Roman" w:eastAsia="SimSun" w:hAnsi="Times New Roman" w:cs="Mangal"/>
+          <w:color w:val="auto"/>
+          <w:kern w:val="1"/>
+          <w:sz w:val="28"/>
+          <w:szCs w:val="24"/>
+          <w:lang w:eastAsia="hi-IN" w:bidi="hi-IN"/>
+        </w:rPr>
         <w:id w:val="-1057237863"/>
         <w:docPartObj>
           <w:docPartGallery w:val="Table of Contents"/>
@@ -36,14 +44,8 @@
       </w:sdtPr>
       <w:sdtEndPr>
         <w:rPr>
-          <w:rFonts w:ascii="Times New Roman" w:eastAsia="SimSun" w:hAnsi="Times New Roman" w:cs="Mangal"/>
           <w:b/>
           <w:bCs/>
-          <w:color w:val="auto"/>
-          <w:kern w:val="1"/>
-          <w:sz w:val="28"/>
-          <w:szCs w:val="24"/>
-          <w:lang w:eastAsia="hi-IN" w:bidi="hi-IN"/>
         </w:rPr>
       </w:sdtEndPr>
       <w:sdtContent>
@@ -796,21 +798,7 @@
                 <w:rStyle w:val="aa"/>
                 <w:noProof/>
               </w:rPr>
-              <w:t>2.3 Работа</w:t>
-            </w:r>
-            <w:r>
-              <w:rPr>
-                <w:rStyle w:val="aa"/>
-                <w:noProof/>
-              </w:rPr>
-              <w:t xml:space="preserve"> </w:t>
-            </w:r>
-            <w:r>
-              <w:rPr>
-                <w:rStyle w:val="aa"/>
-                <w:noProof/>
-              </w:rPr>
-              <w:t>с показателями</w:t>
+              <w:t>2.3 Работа с показателями</w:t>
             </w:r>
             <w:r>
               <w:rPr>
@@ -1132,7 +1120,15 @@
       </w:pPr>
       <w:r>
         <w:tab/>
-        <w:t>Необходимо выбрать пункт меню «Личные данные». На открывшейся форме можно изменить свои ФИО, а также логин и пароль. После внесения изменений необходимо нажать кнопку «Сохранить».</w:t>
+        <w:t xml:space="preserve">Необходимо выбрать пункт меню «Личные данные». На открывшейся форме можно изменить свои ФИО, а также логин и пароль. </w:t>
+      </w:r>
+      <w:bookmarkStart w:id="2" w:name="_GoBack"/>
+      <w:r>
+        <w:t xml:space="preserve">Если поле «Пароль» оставить пустым, то он останется прежним. </w:t>
+      </w:r>
+      <w:bookmarkEnd w:id="2"/>
+      <w:r>
+        <w:t>После внесения изменений необходимо нажать кнопку «Сохранить».</w:t>
       </w:r>
     </w:p>
     <w:p>
@@ -1160,11 +1156,11 @@
         <w:spacing w:line="360" w:lineRule="auto"/>
         <w:ind w:firstLine="708"/>
       </w:pPr>
-      <w:bookmarkStart w:id="2" w:name="_Toc167042509"/>
+      <w:bookmarkStart w:id="3" w:name="_Toc167042509"/>
       <w:r>
         <w:t>2. Общий алгоритм работы</w:t>
       </w:r>
-      <w:bookmarkEnd w:id="2"/>
+      <w:bookmarkEnd w:id="3"/>
     </w:p>
     <w:p>
       <w:pPr>
@@ -1232,11 +1228,11 @@
         <w:spacing w:after="240" w:line="360" w:lineRule="auto"/>
         <w:ind w:firstLine="708"/>
       </w:pPr>
-      <w:bookmarkStart w:id="3" w:name="_Toc167042510"/>
+      <w:bookmarkStart w:id="4" w:name="_Toc167042510"/>
       <w:r>
         <w:t>2.1 Работа с образовательными программами (ОПОП)</w:t>
       </w:r>
-      <w:bookmarkEnd w:id="3"/>
+      <w:bookmarkEnd w:id="4"/>
     </w:p>
     <w:p>
       <w:pPr>
@@ -1274,11 +1270,11 @@
       <w:r>
         <w:tab/>
       </w:r>
-      <w:bookmarkStart w:id="4" w:name="_Toc167042511"/>
+      <w:bookmarkStart w:id="5" w:name="_Toc167042511"/>
       <w:r>
         <w:t>2.1.1 Создание ОПОП</w:t>
       </w:r>
-      <w:bookmarkEnd w:id="4"/>
+      <w:bookmarkEnd w:id="5"/>
     </w:p>
     <w:p>
       <w:pPr>
@@ -1373,12 +1369,12 @@
         <w:spacing w:after="240" w:line="360" w:lineRule="auto"/>
         <w:ind w:firstLine="708"/>
       </w:pPr>
-      <w:bookmarkStart w:id="5" w:name="_Toc167042512"/>
+      <w:bookmarkStart w:id="6" w:name="_Toc167042512"/>
       <w:r>
         <w:lastRenderedPageBreak/>
         <w:t>2.1.2 Изменение ОПОП</w:t>
       </w:r>
-      <w:bookmarkEnd w:id="5"/>
+      <w:bookmarkEnd w:id="6"/>
     </w:p>
     <w:p>
       <w:pPr>
@@ -1396,7 +1392,7 @@
         <w:spacing w:after="240" w:line="360" w:lineRule="auto"/>
         <w:ind w:firstLine="708"/>
       </w:pPr>
-      <w:bookmarkStart w:id="6" w:name="_Toc167042513"/>
+      <w:bookmarkStart w:id="7" w:name="_Toc167042513"/>
       <w:r>
         <w:t>2.1.</w:t>
       </w:r>
@@ -1406,7 +1402,7 @@
       <w:r>
         <w:t xml:space="preserve"> Удаление ОПОП</w:t>
       </w:r>
-      <w:bookmarkEnd w:id="6"/>
+      <w:bookmarkEnd w:id="7"/>
     </w:p>
     <w:p>
       <w:pPr>
@@ -1431,11 +1427,11 @@
         <w:spacing w:after="240" w:line="360" w:lineRule="auto"/>
         <w:ind w:firstLine="708"/>
       </w:pPr>
-      <w:bookmarkStart w:id="7" w:name="_Toc167042514"/>
+      <w:bookmarkStart w:id="8" w:name="_Toc167042514"/>
       <w:r>
         <w:t>2.2 Работа с переменными, используемыми в формулах</w:t>
       </w:r>
-      <w:bookmarkEnd w:id="7"/>
+      <w:bookmarkEnd w:id="8"/>
     </w:p>
     <w:p>
       <w:pPr>
@@ -1479,11 +1475,11 @@
       <w:r>
         <w:tab/>
       </w:r>
-      <w:bookmarkStart w:id="8" w:name="_Toc167042515"/>
+      <w:bookmarkStart w:id="9" w:name="_Toc167042515"/>
       <w:r>
         <w:t>2.2.1 Создание переменной</w:t>
       </w:r>
-      <w:bookmarkEnd w:id="8"/>
+      <w:bookmarkEnd w:id="9"/>
     </w:p>
     <w:p>
       <w:pPr>
@@ -1566,14 +1562,14 @@
         <w:spacing w:after="240" w:line="360" w:lineRule="auto"/>
         <w:ind w:firstLine="708"/>
       </w:pPr>
-      <w:bookmarkStart w:id="9" w:name="_Toc167042516"/>
+      <w:bookmarkStart w:id="10" w:name="_Toc167042516"/>
       <w:r>
         <w:t xml:space="preserve">2.2.2 Изменение </w:t>
       </w:r>
       <w:r>
         <w:t>переменной</w:t>
       </w:r>
-      <w:bookmarkEnd w:id="9"/>
+      <w:bookmarkEnd w:id="10"/>
     </w:p>
     <w:p>
       <w:pPr>
@@ -1610,14 +1606,14 @@
         <w:spacing w:after="240" w:line="360" w:lineRule="auto"/>
         <w:ind w:firstLine="708"/>
       </w:pPr>
-      <w:bookmarkStart w:id="10" w:name="_Toc167042517"/>
+      <w:bookmarkStart w:id="11" w:name="_Toc167042517"/>
       <w:r>
         <w:t xml:space="preserve">2.2.3 Удаление </w:t>
       </w:r>
       <w:r>
         <w:t>переменной</w:t>
       </w:r>
-      <w:bookmarkEnd w:id="10"/>
+      <w:bookmarkEnd w:id="11"/>
     </w:p>
     <w:p>
       <w:pPr>
@@ -1641,11 +1637,11 @@
         <w:spacing w:after="240" w:line="360" w:lineRule="auto"/>
         <w:ind w:firstLine="708"/>
       </w:pPr>
-      <w:bookmarkStart w:id="11" w:name="_Toc167042518"/>
+      <w:bookmarkStart w:id="12" w:name="_Toc167042518"/>
       <w:r>
         <w:t>2.3 Работа с показателями</w:t>
       </w:r>
-      <w:bookmarkEnd w:id="11"/>
+      <w:bookmarkEnd w:id="12"/>
     </w:p>
     <w:p>
       <w:pPr>
@@ -2143,7 +2139,7 @@
           <w:sz w:val="22"/>
         </w:rPr>
       </w:pPr>
-      <w:bookmarkStart w:id="12" w:name="_Ref167043677"/>
+      <w:bookmarkStart w:id="13" w:name="_Ref167043677"/>
       <w:r>
         <w:rPr>
           <w:color w:val="auto"/>
@@ -2187,7 +2183,7 @@
         </w:rPr>
         <w:fldChar w:fldCharType="end"/>
       </w:r>
-      <w:bookmarkEnd w:id="12"/>
+      <w:bookmarkEnd w:id="13"/>
       <w:r>
         <w:rPr>
           <w:color w:val="auto"/>
@@ -2531,7 +2527,9 @@
       </w:pPr>
       <w:r>
         <w:rPr>
-          <w:szCs w:val="28"/>
+          <w:noProof/>
+          <w:szCs w:val="28"/>
+          <w:lang w:eastAsia="ru-RU" w:bidi="ar-SA"/>
         </w:rPr>
         <w:drawing>
           <wp:inline distT="0" distB="0" distL="0" distR="0" wp14:anchorId="358EC552" wp14:editId="379A6763">
@@ -2663,12 +2661,6 @@
         <w:rPr>
           <w:szCs w:val="28"/>
         </w:rPr>
-        <w:fldChar w:fldCharType="separate"/>
-      </w:r>
-      <w:r>
-        <w:rPr>
-          <w:szCs w:val="28"/>
-        </w:rPr>
         <w:fldChar w:fldCharType="end"/>
       </w:r>
       <w:r>
@@ -2689,7 +2681,7 @@
           <w:sz w:val="22"/>
         </w:rPr>
       </w:pPr>
-      <w:bookmarkStart w:id="13" w:name="_Ref167043762"/>
+      <w:bookmarkStart w:id="14" w:name="_Ref167043762"/>
       <w:r>
         <w:rPr>
           <w:color w:val="auto"/>
@@ -2732,7 +2724,7 @@
         </w:rPr>
         <w:fldChar w:fldCharType="end"/>
       </w:r>
-      <w:bookmarkEnd w:id="13"/>
+      <w:bookmarkEnd w:id="14"/>
       <w:r>
         <w:rPr>
           <w:color w:val="auto"/>
@@ -3098,12 +3090,12 @@
         <w:rPr>
           <w:szCs w:val="28"/>
         </w:rPr>
-      </w:r>
-      <w:r>
-        <w:rPr>
-          <w:szCs w:val="28"/>
-        </w:rPr>
         <w:instrText xml:space="preserve"> \* MERGEFORMAT </w:instrText>
+      </w:r>
+      <w:r>
+        <w:rPr>
+          <w:szCs w:val="28"/>
+        </w:rPr>
       </w:r>
       <w:r>
         <w:rPr>
@@ -3163,7 +3155,9 @@
       </w:pPr>
       <w:r>
         <w:rPr>
-          <w:szCs w:val="28"/>
+          <w:noProof/>
+          <w:szCs w:val="28"/>
+          <w:lang w:eastAsia="ru-RU" w:bidi="ar-SA"/>
         </w:rPr>
         <w:drawing>
           <wp:inline distT="0" distB="0" distL="0" distR="0" wp14:anchorId="619CAA3C" wp14:editId="79A3F80E">
@@ -3258,14 +3252,7 @@
           <w:color w:val="auto"/>
           <w:sz w:val="28"/>
         </w:rPr>
-        <w:t xml:space="preserve">. </w:t>
-      </w:r>
-      <w:r>
-        <w:rPr>
-          <w:color w:val="auto"/>
-          <w:sz w:val="28"/>
-        </w:rPr>
-        <w:t>Данные из приказа для показателя</w:t>
+        <w:t>. Данные из приказа для показателя</w:t>
       </w:r>
     </w:p>
     <w:p>
@@ -3276,7 +3263,9 @@
       </w:pPr>
       <w:r>
         <w:rPr>
-          <w:szCs w:val="28"/>
+          <w:noProof/>
+          <w:szCs w:val="28"/>
+          <w:lang w:eastAsia="ru-RU" w:bidi="ar-SA"/>
         </w:rPr>
         <w:drawing>
           <wp:inline distT="0" distB="0" distL="0" distR="0" wp14:anchorId="627237E7" wp14:editId="42EC5598">
@@ -3332,7 +3321,7 @@
           <w:szCs w:val="28"/>
         </w:rPr>
       </w:pPr>
-      <w:bookmarkStart w:id="14" w:name="_Ref167044110"/>
+      <w:bookmarkStart w:id="15" w:name="_Ref167044110"/>
       <w:r>
         <w:rPr>
           <w:color w:val="auto"/>
@@ -3376,7 +3365,7 @@
         </w:rPr>
         <w:fldChar w:fldCharType="end"/>
       </w:r>
-      <w:bookmarkEnd w:id="14"/>
+      <w:bookmarkEnd w:id="15"/>
       <w:r>
         <w:rPr>
           <w:color w:val="auto"/>
@@ -3482,11 +3471,11 @@
         <w:spacing w:after="240" w:line="360" w:lineRule="auto"/>
         <w:ind w:firstLine="708"/>
       </w:pPr>
-      <w:bookmarkStart w:id="15" w:name="_Toc167042519"/>
+      <w:bookmarkStart w:id="16" w:name="_Toc167042519"/>
       <w:r>
         <w:t>2.4 Ввод данных</w:t>
       </w:r>
-      <w:bookmarkEnd w:id="15"/>
+      <w:bookmarkEnd w:id="16"/>
     </w:p>
     <w:p>
       <w:pPr>
@@ -3525,11 +3514,11 @@
         <w:spacing w:after="240" w:line="360" w:lineRule="auto"/>
         <w:ind w:firstLine="708"/>
       </w:pPr>
-      <w:bookmarkStart w:id="16" w:name="_Toc167042520"/>
+      <w:bookmarkStart w:id="17" w:name="_Toc167042520"/>
       <w:r>
         <w:t>2.5 Расчет показателей</w:t>
       </w:r>
-      <w:bookmarkEnd w:id="16"/>
+      <w:bookmarkEnd w:id="17"/>
       <w:r>
         <w:t xml:space="preserve"> и получение отчета</w:t>
       </w:r>
@@ -3541,25 +3530,13 @@
         <w:jc w:val="both"/>
       </w:pPr>
       <w:r>
-        <w:t>Необходимо выбрать пункт меню «</w:t>
-      </w:r>
-      <w:r>
-        <w:t>Расчет показателей</w:t>
-      </w:r>
-      <w:r>
-        <w:t>». Затем на открывшейся странице выбрать ОПОП</w:t>
+        <w:t>Необходимо выбрать пункт меню «Расчет показателей». Затем на открывшейся странице выбрать ОПОП</w:t>
       </w:r>
       <w:r>
         <w:t>,</w:t>
       </w:r>
       <w:r>
-        <w:t xml:space="preserve"> дату</w:t>
-      </w:r>
-      <w:r>
-        <w:t xml:space="preserve"> </w:t>
-      </w:r>
-      <w:r>
-        <w:t>расчета</w:t>
+        <w:t xml:space="preserve"> дату расчета</w:t>
       </w:r>
       <w:r>
         <w:t xml:space="preserve"> и нажать кнопку «Сформировать»</w:t>
@@ -3599,16 +3576,13 @@
         <w:spacing w:after="240" w:line="360" w:lineRule="auto"/>
         <w:ind w:firstLine="708"/>
       </w:pPr>
-      <w:bookmarkStart w:id="17" w:name="_Toc167042521"/>
+      <w:bookmarkStart w:id="18" w:name="_Toc167042521"/>
       <w:r>
         <w:t>2.6 Анализ показателей</w:t>
       </w:r>
-      <w:bookmarkEnd w:id="17"/>
-      <w:r>
-        <w:t xml:space="preserve"> </w:t>
-      </w:r>
-      <w:r>
-        <w:t>и получение отчета</w:t>
+      <w:bookmarkEnd w:id="18"/>
+      <w:r>
+        <w:t xml:space="preserve"> и получение отчета</w:t>
       </w:r>
     </w:p>
     <w:p>
@@ -3660,8 +3634,6 @@
       <w:r>
         <w:t xml:space="preserve"> –</w:t>
       </w:r>
-      <w:bookmarkStart w:id="18" w:name="_GoBack"/>
-      <w:bookmarkEnd w:id="18"/>
       <w:r>
         <w:t xml:space="preserve"> какие показатели на текущий год имеют низкий и средний уровень значений.</w:t>
       </w:r>
@@ -3685,13 +3657,7 @@
         <w:t xml:space="preserve"> </w:t>
       </w:r>
       <w:r>
-        <w:t xml:space="preserve">необходимо для выбранных ОПОП и </w:t>
-      </w:r>
-      <w:r>
-        <w:t>периода</w:t>
-      </w:r>
-      <w:r>
-        <w:t xml:space="preserve"> нажать кнопку «Сохранить». После чего выбрать место сохранения файла.</w:t>
+        <w:t>необходимо для выбранных ОПОП и периода нажать кнопку «Сохранить». После чего выбрать место сохранения файла.</w:t>
       </w:r>
     </w:p>
     <w:p>
@@ -3747,6 +3713,7 @@
         <w:docPartUnique/>
       </w:docPartObj>
     </w:sdtPr>
+    <w:sdtEndPr/>
     <w:sdtContent>
       <w:p>
         <w:pPr>
